--- a/开发规范.docx
+++ b/开发规范.docx
@@ -224,6 +224,12 @@
           <w:rFonts w:hint="default"/>
         </w:rPr>
         <w:t>/add</w:t>
+      </w:r>
+      <w:r>
+        <w:rPr>
+          <w:rFonts w:hint="default"/>
+        </w:rPr>
+        <w:t>/create</w:t>
       </w:r>
       <w:r>
         <w:rPr>
@@ -1166,21 +1172,6 @@
         </w:rPr>
         <w:t>分支管理</w:t>
       </w:r>
-    </w:p>
-    <w:p>
-      <w:pPr>
-        <w:rPr>
-          <w:rFonts w:hint="eastAsia"/>
-          <w:lang w:val="en-US" w:eastAsia="zh-Hans"/>
-        </w:rPr>
-      </w:pPr>
-      <w:r>
-        <w:rPr>
-          <w:rFonts w:hint="eastAsia"/>
-          <w:lang w:val="en-US" w:eastAsia="zh-Hans"/>
-        </w:rPr>
-        <w:t>master分支：主干只用于其他分支合并</w:t>
-      </w:r>
       <w:bookmarkStart w:id="0" w:name="_GoBack"/>
       <w:bookmarkEnd w:id="0"/>
     </w:p>
@@ -1196,6 +1187,21 @@
           <w:rFonts w:hint="eastAsia"/>
           <w:lang w:val="en-US" w:eastAsia="zh-Hans"/>
         </w:rPr>
+        <w:t>master分支：主干只用于其他分支合并</w:t>
+      </w:r>
+    </w:p>
+    <w:p>
+      <w:pPr>
+        <w:rPr>
+          <w:rFonts w:hint="eastAsia"/>
+          <w:lang w:val="en-US" w:eastAsia="zh-Hans"/>
+        </w:rPr>
+      </w:pPr>
+      <w:r>
+        <w:rPr>
+          <w:rFonts w:hint="eastAsia"/>
+          <w:lang w:val="en-US" w:eastAsia="zh-Hans"/>
+        </w:rPr>
         <w:t>release</w:t>
       </w:r>
       <w:r>
@@ -1203,14 +1209,7 @@
           <w:rFonts w:hint="default"/>
           <w:lang w:eastAsia="zh-Hans"/>
         </w:rPr>
-        <w:t>-</w:t>
-      </w:r>
-      <w:r>
-        <w:rPr>
-          <w:rFonts w:hint="default"/>
-          <w:lang w:eastAsia="zh-Hans"/>
-        </w:rPr>
-        <w:t>20180611</w:t>
+        <w:t>-20180611</w:t>
       </w:r>
       <w:r>
         <w:rPr>
@@ -1561,7 +1560,7 @@
     <w:lsdException w:qFormat="1" w:unhideWhenUsed="0" w:uiPriority="0" w:semiHidden="0" w:name="Title"/>
     <w:lsdException w:unhideWhenUsed="0" w:uiPriority="0" w:semiHidden="0" w:name="Closing"/>
     <w:lsdException w:unhideWhenUsed="0" w:uiPriority="0" w:semiHidden="0" w:name="Signature"/>
-    <w:lsdException w:unhideWhenUsed="0" w:uiPriority="0" w:name="Default Paragraph Font"/>
+    <w:lsdException w:qFormat="1" w:unhideWhenUsed="0" w:uiPriority="0" w:name="Default Paragraph Font"/>
     <w:lsdException w:unhideWhenUsed="0" w:uiPriority="0" w:semiHidden="0" w:name="Body Text"/>
     <w:lsdException w:unhideWhenUsed="0" w:uiPriority="0" w:semiHidden="0" w:name="Body Text Indent"/>
     <w:lsdException w:unhideWhenUsed="0" w:uiPriority="0" w:semiHidden="0" w:name="List Continue"/>
@@ -1599,7 +1598,7 @@
     <w:lsdException w:unhideWhenUsed="0" w:uiPriority="0" w:semiHidden="0" w:name="HTML Sample"/>
     <w:lsdException w:unhideWhenUsed="0" w:uiPriority="0" w:semiHidden="0" w:name="HTML Typewriter"/>
     <w:lsdException w:unhideWhenUsed="0" w:uiPriority="0" w:semiHidden="0" w:name="HTML Variable"/>
-    <w:lsdException w:unhideWhenUsed="0" w:uiPriority="0" w:name="Normal Table"/>
+    <w:lsdException w:qFormat="1" w:unhideWhenUsed="0" w:uiPriority="0" w:name="Normal Table"/>
     <w:lsdException w:unhideWhenUsed="0" w:uiPriority="0" w:semiHidden="0" w:name="annotation subject"/>
     <w:lsdException w:unhideWhenUsed="0" w:uiPriority="0" w:semiHidden="0" w:name="Table Simple 1"/>
     <w:lsdException w:unhideWhenUsed="0" w:uiPriority="0" w:semiHidden="0" w:name="Table Simple 2"/>
@@ -1972,11 +1971,13 @@
   <w:style w:type="character" w:default="1" w:styleId="11">
     <w:name w:val="Default Paragraph Font"/>
     <w:semiHidden/>
+    <w:qFormat/>
     <w:uiPriority w:val="0"/>
   </w:style>
   <w:style w:type="table" w:default="1" w:styleId="12">
     <w:name w:val="Normal Table"/>
     <w:semiHidden/>
+    <w:qFormat/>
     <w:uiPriority w:val="0"/>
     <w:tblPr>
       <w:tblCellMar>

--- a/开发规范.docx
+++ b/开发规范.docx
@@ -223,13 +223,7 @@
         <w:rPr>
           <w:rFonts w:hint="default"/>
         </w:rPr>
-        <w:t>/add</w:t>
-      </w:r>
-      <w:r>
-        <w:rPr>
-          <w:rFonts w:hint="default"/>
-        </w:rPr>
-        <w:t>/create</w:t>
+        <w:t>/add/create</w:t>
       </w:r>
       <w:r>
         <w:rPr>
@@ -577,8 +571,8 @@
       <w:pPr>
         <w:bidi w:val="0"/>
         <w:rPr>
-          <w:rFonts w:hint="eastAsia"/>
-          <w:lang w:val="en-US" w:eastAsia="zh-Hans"/>
+          <w:rFonts w:hint="default"/>
+          <w:lang w:eastAsia="zh-Hans"/>
         </w:rPr>
       </w:pPr>
       <w:r>
@@ -588,37 +582,58 @@
         </w:rPr>
         <w:t>接口名称定义</w:t>
       </w:r>
-    </w:p>
-    <w:p>
-      <w:pPr>
-        <w:bidi w:val="0"/>
-        <w:rPr>
-          <w:rFonts w:hint="eastAsia"/>
-          <w:lang w:val="en-US" w:eastAsia="zh-Hans"/>
-        </w:rPr>
-      </w:pPr>
-      <w:r>
-        <w:rPr>
-          <w:rFonts w:hint="eastAsia"/>
-          <w:lang w:val="en-US" w:eastAsia="zh-Hans"/>
-        </w:rPr>
-        <w:t>1. 添加 create</w:t>
-      </w:r>
-    </w:p>
-    <w:p>
-      <w:pPr>
-        <w:bidi w:val="0"/>
-        <w:rPr>
-          <w:rFonts w:hint="eastAsia"/>
-          <w:lang w:val="en-US" w:eastAsia="zh-Hans"/>
-        </w:rPr>
-      </w:pPr>
-      <w:r>
-        <w:rPr>
-          <w:rFonts w:hint="eastAsia"/>
-          <w:lang w:val="en-US" w:eastAsia="zh-Hans"/>
-        </w:rPr>
-        <w:t>2. 更新 update</w:t>
+      <w:r>
+        <w:rPr>
+          <w:rFonts w:hint="default"/>
+          <w:lang w:eastAsia="zh-Hans"/>
+        </w:rPr>
+        <w:t>:</w:t>
+      </w:r>
+    </w:p>
+    <w:p>
+      <w:pPr>
+        <w:bidi w:val="0"/>
+        <w:rPr>
+          <w:rFonts w:hint="eastAsia"/>
+          <w:lang w:val="en-US" w:eastAsia="zh-Hans"/>
+        </w:rPr>
+      </w:pPr>
+      <w:r>
+        <w:rPr>
+          <w:rFonts w:hint="default"/>
+          <w:lang w:eastAsia="zh-Hans"/>
+        </w:rPr>
+        <w:t>1</w:t>
+      </w:r>
+      <w:r>
+        <w:rPr>
+          <w:rFonts w:hint="eastAsia"/>
+          <w:lang w:val="en-US" w:eastAsia="zh-Hans"/>
+        </w:rPr>
+        <w:t>. 查询单个 get</w:t>
+      </w:r>
+    </w:p>
+    <w:p>
+      <w:pPr>
+        <w:bidi w:val="0"/>
+        <w:rPr>
+          <w:rFonts w:hint="eastAsia"/>
+          <w:lang w:val="en-US" w:eastAsia="zh-Hans"/>
+        </w:rPr>
+      </w:pPr>
+      <w:r>
+        <w:rPr>
+          <w:rFonts w:hint="default"/>
+          <w:lang w:eastAsia="zh-Hans"/>
+        </w:rPr>
+        <w:t>2</w:t>
+      </w:r>
+      <w:r>
+        <w:rPr>
+          <w:rFonts w:hint="eastAsia"/>
+          <w:lang w:val="en-US" w:eastAsia="zh-Hans"/>
+        </w:rPr>
+        <w:t>. 查询多个 list</w:t>
       </w:r>
     </w:p>
     <w:p>
@@ -641,7 +656,7 @@
           <w:rFonts w:hint="eastAsia"/>
           <w:lang w:val="en-US" w:eastAsia="zh-Hans"/>
         </w:rPr>
-        <w:t>. 查询单个 get</w:t>
+        <w:t>. 添加 create</w:t>
       </w:r>
     </w:p>
     <w:p>
@@ -664,7 +679,7 @@
           <w:rFonts w:hint="eastAsia"/>
           <w:lang w:val="en-US" w:eastAsia="zh-Hans"/>
         </w:rPr>
-        <w:t>. 查询多个 list</w:t>
+        <w:t>. 更新 update</w:t>
       </w:r>
     </w:p>
     <w:p>
@@ -777,7 +792,21 @@
           <w:rFonts w:hint="eastAsia"/>
           <w:lang w:val="en-US" w:eastAsia="zh-Hans"/>
         </w:rPr>
-        <w:t>更新时间，为服务器时间，使用timestamp数据类型。</w:t>
+        <w:t>更新时间，为服务器时间，使用</w:t>
+      </w:r>
+      <w:r>
+        <w:rPr>
+          <w:rFonts w:hint="default"/>
+          <w:lang w:eastAsia="zh-Hans"/>
+        </w:rPr>
+        <w:t>datetime/</w:t>
+      </w:r>
+      <w:r>
+        <w:rPr>
+          <w:rFonts w:hint="eastAsia"/>
+          <w:lang w:val="en-US" w:eastAsia="zh-Hans"/>
+        </w:rPr>
+        <w:t>timestamp数据类型。</w:t>
       </w:r>
     </w:p>
     <w:p>
@@ -1172,6 +1201,279 @@
         </w:rPr>
         <w:t>分支管理</w:t>
       </w:r>
+    </w:p>
+    <w:p>
+      <w:pPr>
+        <w:rPr>
+          <w:rFonts w:hint="eastAsia"/>
+          <w:lang w:val="en-US" w:eastAsia="zh-Hans"/>
+        </w:rPr>
+      </w:pPr>
+      <w:r>
+        <w:rPr>
+          <w:rFonts w:hint="eastAsia"/>
+          <w:lang w:val="en-US" w:eastAsia="zh-Hans"/>
+        </w:rPr>
+        <w:t>master分支：主干只用于其他分支合并</w:t>
+      </w:r>
+    </w:p>
+    <w:p>
+      <w:pPr>
+        <w:rPr>
+          <w:rFonts w:hint="eastAsia"/>
+          <w:lang w:val="en-US" w:eastAsia="zh-Hans"/>
+        </w:rPr>
+      </w:pPr>
+      <w:r>
+        <w:rPr>
+          <w:rFonts w:hint="eastAsia"/>
+          <w:lang w:val="en-US" w:eastAsia="zh-Hans"/>
+        </w:rPr>
+        <w:t>release</w:t>
+      </w:r>
+      <w:r>
+        <w:rPr>
+          <w:rFonts w:hint="default"/>
+          <w:lang w:eastAsia="zh-Hans"/>
+        </w:rPr>
+        <w:t>-20180611</w:t>
+      </w:r>
+      <w:r>
+        <w:rPr>
+          <w:rFonts w:hint="eastAsia"/>
+          <w:lang w:val="en-US" w:eastAsia="zh-Hans"/>
+        </w:rPr>
+        <w:t>分支：上线使用</w:t>
+      </w:r>
+    </w:p>
+    <w:p>
+      <w:pPr>
+        <w:rPr>
+          <w:rFonts w:hint="eastAsia"/>
+          <w:lang w:val="en-US" w:eastAsia="zh-Hans"/>
+        </w:rPr>
+      </w:pPr>
+      <w:r>
+        <w:rPr>
+          <w:rFonts w:hint="eastAsia"/>
+          <w:lang w:val="en-US" w:eastAsia="zh-Hans"/>
+        </w:rPr>
+        <w:t>develop分支：开发分支，feature分支合并及test分支修改后合并</w:t>
+      </w:r>
+    </w:p>
+    <w:p>
+      <w:pPr>
+        <w:rPr>
+          <w:rFonts w:hint="eastAsia"/>
+          <w:lang w:val="en-US" w:eastAsia="zh-Hans"/>
+        </w:rPr>
+      </w:pPr>
+      <w:r>
+        <w:rPr>
+          <w:rFonts w:hint="eastAsia"/>
+          <w:lang w:val="en-US" w:eastAsia="zh-Hans"/>
+        </w:rPr>
+        <w:t>test分支：专门给测试人员进行测试的分支，</w:t>
+      </w:r>
+      <w:r>
+        <w:rPr>
+          <w:rFonts w:hint="default"/>
+          <w:lang w:eastAsia="zh-Hans"/>
+        </w:rPr>
+        <w:t>test-xxx</w:t>
+      </w:r>
+      <w:r>
+        <w:rPr>
+          <w:rFonts w:hint="eastAsia"/>
+          <w:lang w:val="en-US" w:eastAsia="zh-Hans"/>
+        </w:rPr>
+        <w:t>子分支修改bug后合并</w:t>
+      </w:r>
+    </w:p>
+    <w:p>
+      <w:pPr>
+        <w:rPr>
+          <w:rFonts w:hint="eastAsia"/>
+          <w:lang w:val="en-US" w:eastAsia="zh-Hans"/>
+        </w:rPr>
+      </w:pPr>
+      <w:r>
+        <w:rPr>
+          <w:rFonts w:hint="eastAsia"/>
+          <w:lang w:val="en-US" w:eastAsia="zh-Hans"/>
+        </w:rPr>
+        <w:t>test</w:t>
+      </w:r>
+      <w:r>
+        <w:rPr>
+          <w:rFonts w:hint="default"/>
+          <w:lang w:eastAsia="zh-Hans"/>
+        </w:rPr>
+        <w:t>-20180611</w:t>
+      </w:r>
+      <w:r>
+        <w:rPr>
+          <w:rFonts w:hint="eastAsia"/>
+          <w:lang w:eastAsia="zh-Hans"/>
+        </w:rPr>
+        <w:t>：</w:t>
+      </w:r>
+      <w:r>
+        <w:rPr>
+          <w:rFonts w:hint="eastAsia"/>
+          <w:lang w:val="en-US" w:eastAsia="zh-Hans"/>
+        </w:rPr>
+        <w:t>测试提bug后，在此分支上修改</w:t>
+      </w:r>
+    </w:p>
+    <w:p>
+      <w:pPr>
+        <w:rPr>
+          <w:rFonts w:hint="eastAsia"/>
+          <w:lang w:val="en-US" w:eastAsia="zh-Hans"/>
+        </w:rPr>
+      </w:pPr>
+      <w:r>
+        <w:rPr>
+          <w:rFonts w:hint="eastAsia"/>
+          <w:lang w:val="en-US" w:eastAsia="zh-Hans"/>
+        </w:rPr>
+        <w:t>feature</w:t>
+      </w:r>
+      <w:r>
+        <w:rPr>
+          <w:rFonts w:hint="default"/>
+          <w:lang w:eastAsia="zh-Hans"/>
+        </w:rPr>
+        <w:t>-</w:t>
+      </w:r>
+      <w:r>
+        <w:rPr>
+          <w:rFonts w:hint="eastAsia"/>
+          <w:lang w:val="en-US" w:eastAsia="zh-Hans"/>
+        </w:rPr>
+        <w:t>xxx分支：多个开发分支，按模块新建分支，开发完成合并到develop上。</w:t>
+      </w:r>
+    </w:p>
+    <w:p>
+      <w:pPr>
+        <w:pStyle w:val="2"/>
+        <w:bidi w:val="0"/>
+        <w:rPr>
+          <w:rFonts w:hint="eastAsia"/>
+          <w:lang w:val="en-US" w:eastAsia="zh-Hans"/>
+        </w:rPr>
+      </w:pPr>
+      <w:r>
+        <w:rPr>
+          <w:rFonts w:hint="eastAsia"/>
+          <w:lang w:val="en-US" w:eastAsia="zh-Hans"/>
+        </w:rPr>
+        <w:t>补充</w:t>
+      </w:r>
+    </w:p>
+    <w:p>
+      <w:pPr>
+        <w:pStyle w:val="3"/>
+        <w:bidi w:val="0"/>
+        <w:rPr>
+          <w:rFonts w:hint="eastAsia"/>
+          <w:lang w:val="en-US" w:eastAsia="zh-Hans"/>
+        </w:rPr>
+      </w:pPr>
+      <w:r>
+        <w:rPr>
+          <w:rFonts w:hint="eastAsia"/>
+          <w:lang w:val="en-US" w:eastAsia="zh-Hans"/>
+        </w:rPr>
+        <w:t>表主键</w:t>
+      </w:r>
+    </w:p>
+    <w:p>
+      <w:pPr>
+        <w:rPr>
+          <w:rFonts w:hint="eastAsia"/>
+          <w:lang w:val="en-US" w:eastAsia="zh-Hans"/>
+        </w:rPr>
+      </w:pPr>
+      <w:r>
+        <w:rPr>
+          <w:rFonts w:hint="eastAsia"/>
+          <w:lang w:val="en-US" w:eastAsia="zh-Hans"/>
+        </w:rPr>
+        <w:t>主键id类型为char</w:t>
+      </w:r>
+      <w:r>
+        <w:rPr>
+          <w:rFonts w:hint="default"/>
+          <w:lang w:eastAsia="zh-Hans"/>
+        </w:rPr>
+        <w:t>32</w:t>
+      </w:r>
+      <w:r>
+        <w:rPr>
+          <w:rFonts w:hint="eastAsia"/>
+          <w:lang w:val="en-US" w:eastAsia="zh-Hans"/>
+        </w:rPr>
+        <w:t>位小写</w:t>
+      </w:r>
+    </w:p>
+    <w:p>
+      <w:pPr>
+        <w:rPr>
+          <w:rFonts w:hint="eastAsia"/>
+          <w:lang w:val="en-US" w:eastAsia="zh-Hans"/>
+        </w:rPr>
+      </w:pPr>
+    </w:p>
+    <w:p>
+      <w:pPr>
+        <w:pStyle w:val="3"/>
+        <w:bidi w:val="0"/>
+        <w:rPr>
+          <w:rFonts w:hint="eastAsia"/>
+          <w:lang w:val="en-US" w:eastAsia="zh-Hans"/>
+        </w:rPr>
+      </w:pPr>
+      <w:r>
+        <w:rPr>
+          <w:rFonts w:hint="eastAsia"/>
+          <w:lang w:val="en-US" w:eastAsia="zh-Hans"/>
+        </w:rPr>
+        <w:t>乐观锁</w:t>
+      </w:r>
+    </w:p>
+    <w:p>
+      <w:pPr>
+        <w:rPr>
+          <w:rFonts w:hint="eastAsia"/>
+          <w:lang w:val="en-US" w:eastAsia="zh-Hans"/>
+        </w:rPr>
+      </w:pPr>
+      <w:r>
+        <w:rPr>
+          <w:rFonts w:hint="eastAsia"/>
+          <w:lang w:val="en-US" w:eastAsia="zh-Hans"/>
+        </w:rPr>
+        <w:t>数据库更新操作需要加乐观锁</w:t>
+      </w:r>
+    </w:p>
+    <w:p>
+      <w:pPr>
+        <w:pStyle w:val="3"/>
+        <w:bidi w:val="0"/>
+        <w:rPr>
+          <w:rFonts w:hint="eastAsia"/>
+          <w:lang w:val="en-US" w:eastAsia="zh-Hans"/>
+        </w:rPr>
+      </w:pPr>
+      <w:r>
+        <w:rPr>
+          <w:rFonts w:hint="eastAsia"/>
+          <w:lang w:val="en-US" w:eastAsia="zh-Hans"/>
+        </w:rPr>
+        <w:t>参数校验</w:t>
+      </w:r>
       <w:bookmarkStart w:id="0" w:name="_GoBack"/>
       <w:bookmarkEnd w:id="0"/>
     </w:p>
@@ -1187,145 +1489,7 @@
           <w:rFonts w:hint="eastAsia"/>
           <w:lang w:val="en-US" w:eastAsia="zh-Hans"/>
         </w:rPr>
-        <w:t>master分支：主干只用于其他分支合并</w:t>
-      </w:r>
-    </w:p>
-    <w:p>
-      <w:pPr>
-        <w:rPr>
-          <w:rFonts w:hint="eastAsia"/>
-          <w:lang w:val="en-US" w:eastAsia="zh-Hans"/>
-        </w:rPr>
-      </w:pPr>
-      <w:r>
-        <w:rPr>
-          <w:rFonts w:hint="eastAsia"/>
-          <w:lang w:val="en-US" w:eastAsia="zh-Hans"/>
-        </w:rPr>
-        <w:t>release</w:t>
-      </w:r>
-      <w:r>
-        <w:rPr>
-          <w:rFonts w:hint="default"/>
-          <w:lang w:eastAsia="zh-Hans"/>
-        </w:rPr>
-        <w:t>-20180611</w:t>
-      </w:r>
-      <w:r>
-        <w:rPr>
-          <w:rFonts w:hint="eastAsia"/>
-          <w:lang w:val="en-US" w:eastAsia="zh-Hans"/>
-        </w:rPr>
-        <w:t>分支：上线使用</w:t>
-      </w:r>
-    </w:p>
-    <w:p>
-      <w:pPr>
-        <w:rPr>
-          <w:rFonts w:hint="eastAsia"/>
-          <w:lang w:val="en-US" w:eastAsia="zh-Hans"/>
-        </w:rPr>
-      </w:pPr>
-      <w:r>
-        <w:rPr>
-          <w:rFonts w:hint="eastAsia"/>
-          <w:lang w:val="en-US" w:eastAsia="zh-Hans"/>
-        </w:rPr>
-        <w:t>develop分支：开发分支，feature分支合并及test分支修改后合并</w:t>
-      </w:r>
-    </w:p>
-    <w:p>
-      <w:pPr>
-        <w:rPr>
-          <w:rFonts w:hint="eastAsia"/>
-          <w:lang w:val="en-US" w:eastAsia="zh-Hans"/>
-        </w:rPr>
-      </w:pPr>
-      <w:r>
-        <w:rPr>
-          <w:rFonts w:hint="eastAsia"/>
-          <w:lang w:val="en-US" w:eastAsia="zh-Hans"/>
-        </w:rPr>
-        <w:t>test分支：专门给测试人员进行测试的分支，</w:t>
-      </w:r>
-      <w:r>
-        <w:rPr>
-          <w:rFonts w:hint="default"/>
-          <w:lang w:eastAsia="zh-Hans"/>
-        </w:rPr>
-        <w:t>test-xxx</w:t>
-      </w:r>
-      <w:r>
-        <w:rPr>
-          <w:rFonts w:hint="eastAsia"/>
-          <w:lang w:val="en-US" w:eastAsia="zh-Hans"/>
-        </w:rPr>
-        <w:t>子分支修改bug后合并</w:t>
-      </w:r>
-    </w:p>
-    <w:p>
-      <w:pPr>
-        <w:rPr>
-          <w:rFonts w:hint="eastAsia"/>
-          <w:lang w:val="en-US" w:eastAsia="zh-Hans"/>
-        </w:rPr>
-      </w:pPr>
-      <w:r>
-        <w:rPr>
-          <w:rFonts w:hint="eastAsia"/>
-          <w:lang w:val="en-US" w:eastAsia="zh-Hans"/>
-        </w:rPr>
-        <w:t>test</w:t>
-      </w:r>
-      <w:r>
-        <w:rPr>
-          <w:rFonts w:hint="default"/>
-          <w:lang w:eastAsia="zh-Hans"/>
-        </w:rPr>
-        <w:t>-20180611</w:t>
-      </w:r>
-      <w:r>
-        <w:rPr>
-          <w:rFonts w:hint="eastAsia"/>
-          <w:lang w:eastAsia="zh-Hans"/>
-        </w:rPr>
-        <w:t>：</w:t>
-      </w:r>
-      <w:r>
-        <w:rPr>
-          <w:rFonts w:hint="eastAsia"/>
-          <w:lang w:val="en-US" w:eastAsia="zh-Hans"/>
-        </w:rPr>
-        <w:t>测试提bug后，在此分支上修改</w:t>
-      </w:r>
-    </w:p>
-    <w:p>
-      <w:pPr>
-        <w:rPr>
-          <w:rFonts w:hint="eastAsia"/>
-          <w:lang w:val="en-US" w:eastAsia="zh-Hans"/>
-        </w:rPr>
-      </w:pPr>
-      <w:r>
-        <w:rPr>
-          <w:rFonts w:hint="eastAsia"/>
-          <w:lang w:val="en-US" w:eastAsia="zh-Hans"/>
-        </w:rPr>
-        <w:t>feature</w:t>
-      </w:r>
-      <w:r>
-        <w:rPr>
-          <w:rFonts w:hint="default"/>
-          <w:lang w:eastAsia="zh-Hans"/>
-        </w:rPr>
-        <w:t>-</w:t>
-      </w:r>
-      <w:r>
-        <w:rPr>
-          <w:rFonts w:hint="eastAsia"/>
-          <w:lang w:val="en-US" w:eastAsia="zh-Hans"/>
-        </w:rPr>
-        <w:t>xxx分支：多个开发分支，按模块新建分支，开发完成合并到develop上。</w:t>
+        <w:t>validation框架，常规校验必须添加，避免报错</w:t>
       </w:r>
     </w:p>
     <w:p>
